--- a/Classwork/Day7/Day7.docx
+++ b/Classwork/Day7/Day7.docx
@@ -3,17 +3,805 @@
 <w:document xmlns:wpc="http://schemas.microsoft.com/office/word/2010/wordprocessingCanvas" xmlns:mc="http://schemas.openxmlformats.org/markup-compatibility/2006" xmlns:o="urn:schemas-microsoft-com:office:office" xmlns:r="http://schemas.openxmlformats.org/officeDocument/2006/relationships" xmlns:m="http://schemas.openxmlformats.org/officeDocument/2006/math" xmlns:v="urn:schemas-microsoft-com:vml" xmlns:wp14="http://schemas.microsoft.com/office/word/2010/wordprocessingDrawing" xmlns:wp="http://schemas.openxmlformats.org/drawingml/2006/wordprocessingDrawing" xmlns:w10="urn:schemas-microsoft-com:office:word" xmlns:w="http://schemas.openxmlformats.org/wordprocessingml/2006/main" xmlns:w14="http://schemas.microsoft.com/office/word/2010/wordml" xmlns:w15="http://schemas.microsoft.com/office/word/2012/wordml" xmlns:wpg="http://schemas.microsoft.com/office/word/2010/wordprocessingGroup" xmlns:wpi="http://schemas.microsoft.com/office/word/2010/wordprocessingInk" xmlns:wne="http://schemas.microsoft.com/office/word/2006/wordml" xmlns:wps="http://schemas.microsoft.com/office/word/2010/wordprocessingShape" mc:Ignorable="w14 w15 wp14">
   <w:body>
     <w:p>
-      <w:r>
-        <w:t xml:space="preserve">On 19/12/25 no </w:t>
-      </w:r>
-      <w:r>
-        <w:t>classwork</w:t>
-      </w:r>
+      <w:pPr>
+        <w:rPr>
+          <w:b/>
+          <w:bCs/>
+          <w:sz w:val="30"/>
+          <w:szCs w:val="30"/>
+        </w:rPr>
+      </w:pPr>
+      <w:r>
+        <w:rPr>
+          <w:b/>
+          <w:bCs/>
+          <w:sz w:val="30"/>
+          <w:szCs w:val="30"/>
+        </w:rPr>
+        <w:t>Task-4</w:t>
+      </w:r>
+    </w:p>
+    <w:p>
+      <w:pPr>
+        <w:rPr>
+          <w:b/>
+          <w:bCs/>
+          <w:sz w:val="24"/>
+          <w:szCs w:val="24"/>
+        </w:rPr>
+      </w:pPr>
+      <w:r>
+        <w:rPr>
+          <w:b/>
+          <w:bCs/>
+          <w:sz w:val="24"/>
+          <w:szCs w:val="24"/>
+        </w:rPr>
+        <w:t xml:space="preserve">Use grep </w:t>
+      </w:r>
+      <w:proofErr w:type="spellStart"/>
+      <w:r>
+        <w:rPr>
+          <w:b/>
+          <w:bCs/>
+          <w:sz w:val="24"/>
+          <w:szCs w:val="24"/>
+        </w:rPr>
+        <w:t>cmd</w:t>
+      </w:r>
+      <w:proofErr w:type="spellEnd"/>
+      <w:r>
+        <w:rPr>
+          <w:b/>
+          <w:bCs/>
+          <w:sz w:val="24"/>
+          <w:szCs w:val="24"/>
+        </w:rPr>
+        <w:t xml:space="preserve"> to find all the instance of “Linux” in LinuxHistory.txt</w:t>
+      </w:r>
+    </w:p>
+    <w:p>
+      <w:pPr>
+        <w:rPr>
+          <w:b/>
+          <w:bCs/>
+          <w:sz w:val="24"/>
+          <w:szCs w:val="24"/>
+        </w:rPr>
+      </w:pPr>
+      <w:proofErr w:type="gramStart"/>
+      <w:r>
+        <w:rPr>
+          <w:b/>
+          <w:bCs/>
+          <w:sz w:val="24"/>
+          <w:szCs w:val="24"/>
+        </w:rPr>
+        <w:t>and</w:t>
+      </w:r>
+      <w:proofErr w:type="gramEnd"/>
+      <w:r>
+        <w:rPr>
+          <w:b/>
+          <w:bCs/>
+          <w:sz w:val="24"/>
+          <w:szCs w:val="24"/>
+        </w:rPr>
+        <w:t xml:space="preserve"> redirect output to LinuxInstances.txt.</w:t>
+      </w:r>
+    </w:p>
+    <w:p>
+      <w:pPr>
+        <w:rPr>
+          <w:b/>
+          <w:bCs/>
+          <w:sz w:val="30"/>
+          <w:szCs w:val="30"/>
+        </w:rPr>
+      </w:pPr>
+    </w:p>
+    <w:p>
+      <w:pPr>
+        <w:rPr>
+          <w:sz w:val="20"/>
+          <w:szCs w:val="20"/>
+        </w:rPr>
+      </w:pPr>
+      <w:r>
+        <w:rPr>
+          <w:sz w:val="20"/>
+          <w:szCs w:val="20"/>
+        </w:rPr>
+        <w:t>#creating file LinuxHistory.txt.</w:t>
+      </w:r>
+    </w:p>
+    <w:p>
+      <w:pPr>
+        <w:rPr>
+          <w:sz w:val="20"/>
+          <w:szCs w:val="20"/>
+        </w:rPr>
+      </w:pPr>
+      <w:r>
+        <w:rPr>
+          <w:noProof/>
+          <w:lang w:bidi="ta-IN"/>
+        </w:rPr>
+        <w:drawing>
+          <wp:inline distT="0" distB="0" distL="0" distR="0" wp14:anchorId="18BA9D4F" wp14:editId="70E35BC5">
+            <wp:extent cx="5274945" cy="600710"/>
+            <wp:effectExtent l="0" t="0" r="1905" b="8890"/>
+            <wp:docPr id="1" name="Picture 1"/>
+            <wp:cNvGraphicFramePr>
+              <a:graphicFrameLocks xmlns:a="http://schemas.openxmlformats.org/drawingml/2006/main" noChangeAspect="1"/>
+            </wp:cNvGraphicFramePr>
+            <a:graphic xmlns:a="http://schemas.openxmlformats.org/drawingml/2006/main">
+              <a:graphicData uri="http://schemas.openxmlformats.org/drawingml/2006/picture">
+                <pic:pic xmlns:pic="http://schemas.openxmlformats.org/drawingml/2006/picture">
+                  <pic:nvPicPr>
+                    <pic:cNvPr id="1" name=""/>
+                    <pic:cNvPicPr/>
+                  </pic:nvPicPr>
+                  <pic:blipFill>
+                    <a:blip r:embed="rId4"/>
+                    <a:stretch>
+                      <a:fillRect/>
+                    </a:stretch>
+                  </pic:blipFill>
+                  <pic:spPr>
+                    <a:xfrm>
+                      <a:off x="0" y="0"/>
+                      <a:ext cx="5274945" cy="600710"/>
+                    </a:xfrm>
+                    <a:prstGeom prst="rect">
+                      <a:avLst/>
+                    </a:prstGeom>
+                  </pic:spPr>
+                </pic:pic>
+              </a:graphicData>
+            </a:graphic>
+          </wp:inline>
+        </w:drawing>
+      </w:r>
+    </w:p>
+    <w:p>
+      <w:pPr>
+        <w:rPr>
+          <w:sz w:val="20"/>
+          <w:szCs w:val="20"/>
+        </w:rPr>
+      </w:pPr>
+      <w:r>
+        <w:rPr>
+          <w:sz w:val="20"/>
+          <w:szCs w:val="20"/>
+        </w:rPr>
+        <w:t>#</w:t>
+      </w:r>
+      <w:r>
+        <w:rPr>
+          <w:sz w:val="20"/>
+          <w:szCs w:val="20"/>
+        </w:rPr>
+        <w:t xml:space="preserve"> </w:t>
+      </w:r>
+      <w:r>
+        <w:rPr>
+          <w:sz w:val="20"/>
+          <w:szCs w:val="20"/>
+        </w:rPr>
+        <w:t>U</w:t>
+      </w:r>
+      <w:r>
+        <w:rPr>
+          <w:sz w:val="20"/>
+          <w:szCs w:val="20"/>
+        </w:rPr>
+        <w:t>se grep to filter all line that contain instance of Linux.</w:t>
+      </w:r>
+    </w:p>
+    <w:p>
+      <w:pPr>
+        <w:rPr>
+          <w:sz w:val="20"/>
+          <w:szCs w:val="20"/>
+        </w:rPr>
+      </w:pPr>
+      <w:r>
+        <w:rPr>
+          <w:noProof/>
+          <w:lang w:bidi="ta-IN"/>
+        </w:rPr>
+        <w:drawing>
+          <wp:inline distT="0" distB="0" distL="0" distR="0" wp14:anchorId="4226F5C7" wp14:editId="35A478E1">
+            <wp:extent cx="5274945" cy="1072515"/>
+            <wp:effectExtent l="0" t="0" r="1905" b="0"/>
+            <wp:docPr id="2" name="Picture 2"/>
+            <wp:cNvGraphicFramePr>
+              <a:graphicFrameLocks xmlns:a="http://schemas.openxmlformats.org/drawingml/2006/main" noChangeAspect="1"/>
+            </wp:cNvGraphicFramePr>
+            <a:graphic xmlns:a="http://schemas.openxmlformats.org/drawingml/2006/main">
+              <a:graphicData uri="http://schemas.openxmlformats.org/drawingml/2006/picture">
+                <pic:pic xmlns:pic="http://schemas.openxmlformats.org/drawingml/2006/picture">
+                  <pic:nvPicPr>
+                    <pic:cNvPr id="1" name=""/>
+                    <pic:cNvPicPr/>
+                  </pic:nvPicPr>
+                  <pic:blipFill>
+                    <a:blip r:embed="rId5"/>
+                    <a:stretch>
+                      <a:fillRect/>
+                    </a:stretch>
+                  </pic:blipFill>
+                  <pic:spPr>
+                    <a:xfrm>
+                      <a:off x="0" y="0"/>
+                      <a:ext cx="5274945" cy="1072515"/>
+                    </a:xfrm>
+                    <a:prstGeom prst="rect">
+                      <a:avLst/>
+                    </a:prstGeom>
+                  </pic:spPr>
+                </pic:pic>
+              </a:graphicData>
+            </a:graphic>
+          </wp:inline>
+        </w:drawing>
+      </w:r>
+    </w:p>
+    <w:p>
+      <w:pPr>
+        <w:rPr>
+          <w:sz w:val="20"/>
+          <w:szCs w:val="20"/>
+        </w:rPr>
+      </w:pPr>
+    </w:p>
+    <w:p>
+      <w:pPr>
+        <w:rPr>
+          <w:b/>
+          <w:bCs/>
+          <w:sz w:val="20"/>
+          <w:szCs w:val="20"/>
+        </w:rPr>
+      </w:pPr>
+      <w:r>
+        <w:rPr>
+          <w:b/>
+          <w:bCs/>
+          <w:sz w:val="30"/>
+          <w:szCs w:val="30"/>
+        </w:rPr>
+        <w:t>Task-5</w:t>
+      </w:r>
+      <w:r>
+        <w:rPr>
+          <w:b/>
+          <w:bCs/>
+          <w:sz w:val="20"/>
+          <w:szCs w:val="20"/>
+        </w:rPr>
+        <w:t xml:space="preserve"> </w:t>
+      </w:r>
+    </w:p>
+    <w:p>
+      <w:pPr>
+        <w:rPr>
+          <w:b/>
+          <w:bCs/>
+          <w:sz w:val="24"/>
+          <w:szCs w:val="24"/>
+        </w:rPr>
+      </w:pPr>
+      <w:r>
+        <w:rPr>
+          <w:b/>
+          <w:bCs/>
+          <w:sz w:val="24"/>
+          <w:szCs w:val="24"/>
+        </w:rPr>
+        <w:t>Permissions and Ownership</w:t>
+      </w:r>
+    </w:p>
+    <w:p>
+      <w:pPr>
+        <w:rPr>
+          <w:sz w:val="20"/>
+          <w:szCs w:val="20"/>
+        </w:rPr>
+      </w:pPr>
+      <w:r>
+        <w:rPr>
+          <w:sz w:val="20"/>
+          <w:szCs w:val="20"/>
+        </w:rPr>
+        <w:t>#View current permissions for sample.txt</w:t>
+      </w:r>
+    </w:p>
+    <w:p>
+      <w:pPr>
+        <w:rPr>
+          <w:b/>
+          <w:bCs/>
+          <w:sz w:val="20"/>
+          <w:szCs w:val="20"/>
+        </w:rPr>
+      </w:pPr>
+      <w:r>
+        <w:rPr>
+          <w:b/>
+          <w:bCs/>
+          <w:noProof/>
+          <w:sz w:val="20"/>
+          <w:szCs w:val="20"/>
+          <w:lang w:bidi="ta-IN"/>
+        </w:rPr>
+        <w:drawing>
+          <wp:inline distT="0" distB="0" distL="0" distR="0" wp14:anchorId="0620F1A7" wp14:editId="3E7F4C3F">
+            <wp:extent cx="5274945" cy="448945"/>
+            <wp:effectExtent l="0" t="0" r="1905" b="8255"/>
+            <wp:docPr id="3" name="Picture 3"/>
+            <wp:cNvGraphicFramePr>
+              <a:graphicFrameLocks xmlns:a="http://schemas.openxmlformats.org/drawingml/2006/main" noChangeAspect="1"/>
+            </wp:cNvGraphicFramePr>
+            <a:graphic xmlns:a="http://schemas.openxmlformats.org/drawingml/2006/main">
+              <a:graphicData uri="http://schemas.openxmlformats.org/drawingml/2006/picture">
+                <pic:pic xmlns:pic="http://schemas.openxmlformats.org/drawingml/2006/picture">
+                  <pic:nvPicPr>
+                    <pic:cNvPr id="1" name=""/>
+                    <pic:cNvPicPr/>
+                  </pic:nvPicPr>
+                  <pic:blipFill>
+                    <a:blip r:embed="rId6"/>
+                    <a:stretch>
+                      <a:fillRect/>
+                    </a:stretch>
+                  </pic:blipFill>
+                  <pic:spPr>
+                    <a:xfrm>
+                      <a:off x="0" y="0"/>
+                      <a:ext cx="5274945" cy="448945"/>
+                    </a:xfrm>
+                    <a:prstGeom prst="rect">
+                      <a:avLst/>
+                    </a:prstGeom>
+                  </pic:spPr>
+                </pic:pic>
+              </a:graphicData>
+            </a:graphic>
+          </wp:inline>
+        </w:drawing>
+      </w:r>
+    </w:p>
+    <w:p>
+      <w:pPr>
+        <w:rPr>
+          <w:sz w:val="20"/>
+          <w:szCs w:val="20"/>
+        </w:rPr>
+      </w:pPr>
+      <w:r>
+        <w:rPr>
+          <w:sz w:val="20"/>
+          <w:szCs w:val="20"/>
+        </w:rPr>
+        <w:t>#change the permission of sample.txt to read only for the owner and no permission for others.</w:t>
+      </w:r>
+    </w:p>
+    <w:p>
+      <w:pPr>
+        <w:rPr>
+          <w:sz w:val="20"/>
+          <w:szCs w:val="20"/>
+        </w:rPr>
+      </w:pPr>
+      <w:r>
+        <w:rPr>
+          <w:noProof/>
+          <w:sz w:val="20"/>
+          <w:szCs w:val="20"/>
+          <w:lang w:bidi="ta-IN"/>
+        </w:rPr>
+        <w:drawing>
+          <wp:inline distT="0" distB="0" distL="0" distR="0" wp14:anchorId="2E04BB60" wp14:editId="3E64A187">
+            <wp:extent cx="5274945" cy="407035"/>
+            <wp:effectExtent l="0" t="0" r="1905" b="0"/>
+            <wp:docPr id="4" name="Picture 4"/>
+            <wp:cNvGraphicFramePr>
+              <a:graphicFrameLocks xmlns:a="http://schemas.openxmlformats.org/drawingml/2006/main" noChangeAspect="1"/>
+            </wp:cNvGraphicFramePr>
+            <a:graphic xmlns:a="http://schemas.openxmlformats.org/drawingml/2006/main">
+              <a:graphicData uri="http://schemas.openxmlformats.org/drawingml/2006/picture">
+                <pic:pic xmlns:pic="http://schemas.openxmlformats.org/drawingml/2006/picture">
+                  <pic:nvPicPr>
+                    <pic:cNvPr id="1" name=""/>
+                    <pic:cNvPicPr/>
+                  </pic:nvPicPr>
+                  <pic:blipFill>
+                    <a:blip r:embed="rId7"/>
+                    <a:stretch>
+                      <a:fillRect/>
+                    </a:stretch>
+                  </pic:blipFill>
+                  <pic:spPr>
+                    <a:xfrm>
+                      <a:off x="0" y="0"/>
+                      <a:ext cx="5274945" cy="407035"/>
+                    </a:xfrm>
+                    <a:prstGeom prst="rect">
+                      <a:avLst/>
+                    </a:prstGeom>
+                  </pic:spPr>
+                </pic:pic>
+              </a:graphicData>
+            </a:graphic>
+          </wp:inline>
+        </w:drawing>
+      </w:r>
+    </w:p>
+    <w:p>
+      <w:pPr>
+        <w:rPr>
+          <w:sz w:val="20"/>
+          <w:szCs w:val="20"/>
+        </w:rPr>
+      </w:pPr>
+      <w:r>
+        <w:rPr>
+          <w:sz w:val="20"/>
+          <w:szCs w:val="20"/>
+        </w:rPr>
+        <w:t>#change the ownership of LinuxHistory.txt to another user.</w:t>
+      </w:r>
+    </w:p>
+    <w:p>
+      <w:pPr>
+        <w:rPr>
+          <w:sz w:val="20"/>
+          <w:szCs w:val="20"/>
+        </w:rPr>
+      </w:pPr>
+      <w:r>
+        <w:rPr>
+          <w:noProof/>
+          <w:lang w:bidi="ta-IN"/>
+        </w:rPr>
+        <w:drawing>
+          <wp:inline distT="0" distB="0" distL="0" distR="0" wp14:anchorId="7E46EF23" wp14:editId="2CEEA2C5">
+            <wp:extent cx="5274945" cy="550545"/>
+            <wp:effectExtent l="0" t="0" r="1905" b="1905"/>
+            <wp:docPr id="5" name="Picture 5"/>
+            <wp:cNvGraphicFramePr>
+              <a:graphicFrameLocks xmlns:a="http://schemas.openxmlformats.org/drawingml/2006/main" noChangeAspect="1"/>
+            </wp:cNvGraphicFramePr>
+            <a:graphic xmlns:a="http://schemas.openxmlformats.org/drawingml/2006/main">
+              <a:graphicData uri="http://schemas.openxmlformats.org/drawingml/2006/picture">
+                <pic:pic xmlns:pic="http://schemas.openxmlformats.org/drawingml/2006/picture">
+                  <pic:nvPicPr>
+                    <pic:cNvPr id="1" name=""/>
+                    <pic:cNvPicPr/>
+                  </pic:nvPicPr>
+                  <pic:blipFill>
+                    <a:blip r:embed="rId8"/>
+                    <a:stretch>
+                      <a:fillRect/>
+                    </a:stretch>
+                  </pic:blipFill>
+                  <pic:spPr>
+                    <a:xfrm>
+                      <a:off x="0" y="0"/>
+                      <a:ext cx="5274945" cy="550545"/>
+                    </a:xfrm>
+                    <a:prstGeom prst="rect">
+                      <a:avLst/>
+                    </a:prstGeom>
+                  </pic:spPr>
+                </pic:pic>
+              </a:graphicData>
+            </a:graphic>
+          </wp:inline>
+        </w:drawing>
+      </w:r>
+    </w:p>
+    <w:p>
+      <w:pPr>
+        <w:rPr>
+          <w:sz w:val="20"/>
+          <w:szCs w:val="20"/>
+        </w:rPr>
+      </w:pPr>
+    </w:p>
+    <w:p>
+      <w:pPr>
+        <w:rPr>
+          <w:b/>
+          <w:bCs/>
+          <w:sz w:val="30"/>
+          <w:szCs w:val="30"/>
+        </w:rPr>
+      </w:pPr>
+      <w:r>
+        <w:rPr>
+          <w:b/>
+          <w:bCs/>
+          <w:sz w:val="30"/>
+          <w:szCs w:val="30"/>
+        </w:rPr>
+        <w:t>Task -6</w:t>
+      </w:r>
+    </w:p>
+    <w:p>
+      <w:pPr>
+        <w:rPr>
+          <w:b/>
+          <w:bCs/>
+          <w:sz w:val="24"/>
+          <w:szCs w:val="24"/>
+        </w:rPr>
+      </w:pPr>
+      <w:r>
+        <w:rPr>
+          <w:b/>
+          <w:bCs/>
+          <w:sz w:val="24"/>
+          <w:szCs w:val="24"/>
+        </w:rPr>
+        <w:t>Remote System Access</w:t>
+      </w:r>
+    </w:p>
+    <w:p>
+      <w:pPr>
+        <w:rPr>
+          <w:sz w:val="20"/>
+          <w:szCs w:val="20"/>
+        </w:rPr>
+      </w:pPr>
+      <w:r>
+        <w:rPr>
+          <w:b/>
+          <w:bCs/>
+          <w:sz w:val="20"/>
+          <w:szCs w:val="20"/>
+        </w:rPr>
+        <w:t>#</w:t>
+      </w:r>
+      <w:r>
+        <w:rPr>
+          <w:sz w:val="20"/>
+          <w:szCs w:val="20"/>
+        </w:rPr>
+        <w:t xml:space="preserve">use </w:t>
+      </w:r>
+      <w:proofErr w:type="spellStart"/>
+      <w:r>
+        <w:rPr>
+          <w:sz w:val="20"/>
+          <w:szCs w:val="20"/>
+        </w:rPr>
+        <w:t>ssh</w:t>
+      </w:r>
+      <w:proofErr w:type="spellEnd"/>
+      <w:r>
+        <w:rPr>
+          <w:sz w:val="20"/>
+          <w:szCs w:val="20"/>
+        </w:rPr>
+        <w:t xml:space="preserve"> to connect to remote system</w:t>
+      </w:r>
+    </w:p>
+    <w:p>
+      <w:pPr>
+        <w:rPr>
+          <w:sz w:val="20"/>
+          <w:szCs w:val="20"/>
+        </w:rPr>
+      </w:pPr>
+      <w:r>
+        <w:rPr>
+          <w:noProof/>
+          <w:sz w:val="20"/>
+          <w:szCs w:val="20"/>
+          <w:lang w:bidi="ta-IN"/>
+        </w:rPr>
+        <w:lastRenderedPageBreak/>
+        <w:drawing>
+          <wp:inline distT="0" distB="0" distL="0" distR="0" wp14:anchorId="077C262A" wp14:editId="0D2A3FB8">
+            <wp:extent cx="5274945" cy="1985645"/>
+            <wp:effectExtent l="0" t="0" r="1905" b="0"/>
+            <wp:docPr id="6" name="Picture 6"/>
+            <wp:cNvGraphicFramePr>
+              <a:graphicFrameLocks xmlns:a="http://schemas.openxmlformats.org/drawingml/2006/main" noChangeAspect="1"/>
+            </wp:cNvGraphicFramePr>
+            <a:graphic xmlns:a="http://schemas.openxmlformats.org/drawingml/2006/main">
+              <a:graphicData uri="http://schemas.openxmlformats.org/drawingml/2006/picture">
+                <pic:pic xmlns:pic="http://schemas.openxmlformats.org/drawingml/2006/picture">
+                  <pic:nvPicPr>
+                    <pic:cNvPr id="1" name=""/>
+                    <pic:cNvPicPr/>
+                  </pic:nvPicPr>
+                  <pic:blipFill>
+                    <a:blip r:embed="rId9"/>
+                    <a:stretch>
+                      <a:fillRect/>
+                    </a:stretch>
+                  </pic:blipFill>
+                  <pic:spPr>
+                    <a:xfrm>
+                      <a:off x="0" y="0"/>
+                      <a:ext cx="5274945" cy="1985645"/>
+                    </a:xfrm>
+                    <a:prstGeom prst="rect">
+                      <a:avLst/>
+                    </a:prstGeom>
+                  </pic:spPr>
+                </pic:pic>
+              </a:graphicData>
+            </a:graphic>
+          </wp:inline>
+        </w:drawing>
+      </w:r>
+    </w:p>
+    <w:p>
+      <w:pPr>
+        <w:rPr>
+          <w:b/>
+          <w:bCs/>
+          <w:sz w:val="20"/>
+          <w:szCs w:val="20"/>
+        </w:rPr>
+      </w:pPr>
+    </w:p>
+    <w:p>
+      <w:pPr>
+        <w:rPr>
+          <w:sz w:val="20"/>
+          <w:szCs w:val="20"/>
+        </w:rPr>
+      </w:pPr>
+      <w:r>
+        <w:rPr>
+          <w:sz w:val="20"/>
+          <w:szCs w:val="20"/>
+        </w:rPr>
+        <w:t xml:space="preserve">#once connected use </w:t>
+      </w:r>
+      <w:proofErr w:type="spellStart"/>
+      <w:r>
+        <w:rPr>
+          <w:sz w:val="20"/>
+          <w:szCs w:val="20"/>
+        </w:rPr>
+        <w:t>scp</w:t>
+      </w:r>
+      <w:proofErr w:type="spellEnd"/>
+      <w:r>
+        <w:rPr>
+          <w:sz w:val="20"/>
+          <w:szCs w:val="20"/>
+        </w:rPr>
+        <w:t xml:space="preserve"> to copy LinuxHistory.txt from local machine to remote system.</w:t>
+      </w:r>
+    </w:p>
+    <w:p>
+      <w:pPr>
+        <w:rPr>
+          <w:sz w:val="20"/>
+          <w:szCs w:val="20"/>
+        </w:rPr>
+      </w:pPr>
+      <w:r>
+        <w:rPr>
+          <w:noProof/>
+          <w:sz w:val="20"/>
+          <w:szCs w:val="20"/>
+          <w:lang w:bidi="ta-IN"/>
+        </w:rPr>
+        <w:drawing>
+          <wp:inline distT="0" distB="0" distL="0" distR="0" wp14:anchorId="5DC17C36" wp14:editId="68BD93A4">
+            <wp:extent cx="5274945" cy="190500"/>
+            <wp:effectExtent l="0" t="0" r="1905" b="0"/>
+            <wp:docPr id="7" name="Picture 7"/>
+            <wp:cNvGraphicFramePr>
+              <a:graphicFrameLocks xmlns:a="http://schemas.openxmlformats.org/drawingml/2006/main" noChangeAspect="1"/>
+            </wp:cNvGraphicFramePr>
+            <a:graphic xmlns:a="http://schemas.openxmlformats.org/drawingml/2006/main">
+              <a:graphicData uri="http://schemas.openxmlformats.org/drawingml/2006/picture">
+                <pic:pic xmlns:pic="http://schemas.openxmlformats.org/drawingml/2006/picture">
+                  <pic:nvPicPr>
+                    <pic:cNvPr id="1" name=""/>
+                    <pic:cNvPicPr/>
+                  </pic:nvPicPr>
+                  <pic:blipFill>
+                    <a:blip r:embed="rId10"/>
+                    <a:stretch>
+                      <a:fillRect/>
+                    </a:stretch>
+                  </pic:blipFill>
+                  <pic:spPr>
+                    <a:xfrm>
+                      <a:off x="0" y="0"/>
+                      <a:ext cx="5274945" cy="190500"/>
+                    </a:xfrm>
+                    <a:prstGeom prst="rect">
+                      <a:avLst/>
+                    </a:prstGeom>
+                  </pic:spPr>
+                </pic:pic>
+              </a:graphicData>
+            </a:graphic>
+          </wp:inline>
+        </w:drawing>
+      </w:r>
+    </w:p>
+    <w:p>
+      <w:pPr>
+        <w:rPr>
+          <w:sz w:val="20"/>
+          <w:szCs w:val="20"/>
+        </w:rPr>
+      </w:pPr>
+      <w:r>
+        <w:rPr>
+          <w:noProof/>
+          <w:sz w:val="20"/>
+          <w:szCs w:val="20"/>
+          <w:lang w:bidi="ta-IN"/>
+        </w:rPr>
+        <w:drawing>
+          <wp:inline distT="0" distB="0" distL="0" distR="0" wp14:anchorId="22FF443C" wp14:editId="26B6BF30">
+            <wp:extent cx="5274945" cy="2023745"/>
+            <wp:effectExtent l="0" t="0" r="1905" b="0"/>
+            <wp:docPr id="8" name="Picture 8"/>
+            <wp:cNvGraphicFramePr>
+              <a:graphicFrameLocks xmlns:a="http://schemas.openxmlformats.org/drawingml/2006/main" noChangeAspect="1"/>
+            </wp:cNvGraphicFramePr>
+            <a:graphic xmlns:a="http://schemas.openxmlformats.org/drawingml/2006/main">
+              <a:graphicData uri="http://schemas.openxmlformats.org/drawingml/2006/picture">
+                <pic:pic xmlns:pic="http://schemas.openxmlformats.org/drawingml/2006/picture">
+                  <pic:nvPicPr>
+                    <pic:cNvPr id="1" name=""/>
+                    <pic:cNvPicPr/>
+                  </pic:nvPicPr>
+                  <pic:blipFill>
+                    <a:blip r:embed="rId11"/>
+                    <a:stretch>
+                      <a:fillRect/>
+                    </a:stretch>
+                  </pic:blipFill>
+                  <pic:spPr>
+                    <a:xfrm>
+                      <a:off x="0" y="0"/>
+                      <a:ext cx="5274945" cy="2023745"/>
+                    </a:xfrm>
+                    <a:prstGeom prst="rect">
+                      <a:avLst/>
+                    </a:prstGeom>
+                  </pic:spPr>
+                </pic:pic>
+              </a:graphicData>
+            </a:graphic>
+          </wp:inline>
+        </w:drawing>
+      </w:r>
+    </w:p>
+    <w:p>
+      <w:pPr>
+        <w:rPr>
+          <w:sz w:val="20"/>
+          <w:szCs w:val="20"/>
+        </w:rPr>
+      </w:pPr>
+    </w:p>
+    <w:p>
+      <w:pPr>
+        <w:rPr>
+          <w:sz w:val="20"/>
+          <w:szCs w:val="20"/>
+        </w:rPr>
+      </w:pPr>
       <w:bookmarkStart w:id="0" w:name="_GoBack"/>
       <w:bookmarkEnd w:id="0"/>
-      <w:r>
-        <w:t xml:space="preserve"> have been given.</w:t>
-      </w:r>
     </w:p>
     <w:sectPr>
       <w:type w:val="continuous"/>
